--- a/S1-Informatics_Engineering/documents/thesis/13 - BAB V Penutup.docx
+++ b/S1-Informatics_Engineering/documents/thesis/13 - BAB V Penutup.docx
@@ -4,8 +4,48 @@
   <w:body>
     <w:p>
       <w:pPr>
+        <w:pStyle w:val="Heading1"/>
         <w:spacing w:line="360" w:lineRule="auto"/>
         <w:jc w:val="center"/>
+        <w:rPr>
+          <w:rFonts w:ascii="Garamond" w:hAnsi="Garamond" w:cs="Times New Roman"/>
+          <w:b/>
+          <w:bCs/>
+          <w:color w:val="auto"/>
+          <w:sz w:val="28"/>
+          <w:szCs w:val="28"/>
+          <w:lang w:val="id-ID"/>
+        </w:rPr>
+      </w:pPr>
+      <w:r>
+        <w:rPr>
+          <w:rFonts w:ascii="Garamond" w:hAnsi="Garamond" w:cs="Times New Roman"/>
+          <w:b/>
+          <w:bCs/>
+          <w:color w:val="auto"/>
+          <w:sz w:val="28"/>
+          <w:szCs w:val="28"/>
+          <w:lang w:val="id-ID"/>
+        </w:rPr>
+        <w:t>BAB V</w:t>
+      </w:r>
+      <w:r>
+        <w:rPr>
+          <w:rFonts w:ascii="Garamond" w:hAnsi="Garamond" w:cs="Times New Roman"/>
+          <w:b/>
+          <w:bCs/>
+          <w:color w:val="auto"/>
+          <w:sz w:val="28"/>
+          <w:szCs w:val="28"/>
+          <w:lang w:val="id-ID"/>
+        </w:rPr>
+        <w:br/>
+        <w:t>PENUTUP</w:t>
+      </w:r>
+    </w:p>
+    <w:p>
+      <w:pPr>
+        <w:spacing w:line="360" w:lineRule="auto"/>
         <w:rPr>
           <w:rFonts w:ascii="Garamond" w:hAnsi="Garamond" w:cs="Times New Roman"/>
           <w:b/>
@@ -15,16 +55,855 @@
           <w:lang w:val="id-ID"/>
         </w:rPr>
       </w:pPr>
-      <w:r>
+    </w:p>
+    <w:p>
+      <w:pPr>
+        <w:pStyle w:val="ListParagraph"/>
+        <w:numPr>
+          <w:ilvl w:val="1"/>
+          <w:numId w:val="1"/>
+        </w:numPr>
+        <w:spacing w:line="360" w:lineRule="auto"/>
+        <w:jc w:val="both"/>
+        <w:outlineLvl w:val="1"/>
         <w:rPr>
           <w:rFonts w:ascii="Garamond" w:hAnsi="Garamond" w:cs="Times New Roman"/>
           <w:b/>
           <w:bCs/>
-          <w:sz w:val="28"/>
-          <w:szCs w:val="28"/>
-          <w:lang w:val="id-ID"/>
-        </w:rPr>
-        <w:t>PENUTUP</w:t>
+          <w:sz w:val="24"/>
+          <w:szCs w:val="24"/>
+          <w:lang w:val="id-ID"/>
+        </w:rPr>
+      </w:pPr>
+      <w:r>
+        <w:rPr>
+          <w:rFonts w:ascii="Garamond" w:hAnsi="Garamond" w:cs="Times New Roman"/>
+          <w:b/>
+          <w:bCs/>
+          <w:sz w:val="24"/>
+          <w:szCs w:val="24"/>
+          <w:lang w:val="id-ID"/>
+        </w:rPr>
+        <w:t>Kesimpulan</w:t>
+      </w:r>
+    </w:p>
+    <w:p>
+      <w:pPr>
+        <w:pStyle w:val="ListParagraph"/>
+        <w:spacing w:line="360" w:lineRule="auto"/>
+        <w:ind w:left="792" w:firstLine="360"/>
+        <w:jc w:val="both"/>
+        <w:rPr>
+          <w:rFonts w:ascii="Garamond" w:hAnsi="Garamond" w:cs="Times New Roman"/>
+          <w:sz w:val="24"/>
+          <w:szCs w:val="24"/>
+          <w:lang w:val="id-ID"/>
+        </w:rPr>
+      </w:pPr>
+      <w:r>
+        <w:rPr>
+          <w:rFonts w:ascii="Garamond" w:hAnsi="Garamond" w:cs="Times New Roman"/>
+          <w:sz w:val="24"/>
+          <w:szCs w:val="24"/>
+          <w:lang w:val="id-ID"/>
+        </w:rPr>
+        <w:t xml:space="preserve">Berdasarkan penelitian yang telah dilakukan, dapat disimpulkan bahwa pengembangan </w:t>
+      </w:r>
+      <w:r>
+        <w:rPr>
+          <w:rFonts w:ascii="Garamond" w:hAnsi="Garamond" w:cs="Times New Roman"/>
+          <w:sz w:val="24"/>
+          <w:szCs w:val="24"/>
+          <w:lang w:val="id-ID"/>
+        </w:rPr>
+        <w:t xml:space="preserve">Sistem Informasi </w:t>
+      </w:r>
+      <w:r>
+        <w:rPr>
+          <w:rFonts w:ascii="Garamond" w:hAnsi="Garamond" w:cs="Times New Roman"/>
+          <w:sz w:val="24"/>
+          <w:szCs w:val="24"/>
+          <w:lang w:val="id-ID"/>
+        </w:rPr>
+        <w:t xml:space="preserve">Magang Mahasiswa Timah (SIMAMAT) menggunakan metode </w:t>
+      </w:r>
+      <w:r>
+        <w:rPr>
+          <w:rFonts w:ascii="Garamond" w:hAnsi="Garamond" w:cs="Times New Roman"/>
+          <w:i/>
+          <w:iCs/>
+          <w:sz w:val="24"/>
+          <w:szCs w:val="24"/>
+          <w:lang w:val="id-ID"/>
+        </w:rPr>
+        <w:t>scrum</w:t>
+      </w:r>
+      <w:r>
+        <w:rPr>
+          <w:rFonts w:ascii="Garamond" w:hAnsi="Garamond" w:cs="Times New Roman"/>
+          <w:sz w:val="24"/>
+          <w:szCs w:val="24"/>
+          <w:lang w:val="id-ID"/>
+        </w:rPr>
+        <w:t xml:space="preserve"> terdiri dari beberapa tahapan yaitu:</w:t>
+      </w:r>
+    </w:p>
+    <w:p>
+      <w:pPr>
+        <w:pStyle w:val="ListParagraph"/>
+        <w:numPr>
+          <w:ilvl w:val="0"/>
+          <w:numId w:val="4"/>
+        </w:numPr>
+        <w:spacing w:line="360" w:lineRule="auto"/>
+        <w:jc w:val="both"/>
+        <w:rPr>
+          <w:rFonts w:ascii="Garamond" w:hAnsi="Garamond" w:cs="Times New Roman"/>
+          <w:i/>
+          <w:iCs/>
+          <w:sz w:val="24"/>
+          <w:szCs w:val="24"/>
+          <w:lang w:val="id-ID"/>
+        </w:rPr>
+      </w:pPr>
+      <w:r>
+        <w:rPr>
+          <w:rFonts w:ascii="Garamond" w:hAnsi="Garamond" w:cs="Times New Roman"/>
+          <w:i/>
+          <w:iCs/>
+          <w:sz w:val="24"/>
+          <w:szCs w:val="24"/>
+          <w:lang w:val="id-ID"/>
+        </w:rPr>
+        <w:t>Product backlog</w:t>
+      </w:r>
+    </w:p>
+    <w:p>
+      <w:pPr>
+        <w:pStyle w:val="ListParagraph"/>
+        <w:numPr>
+          <w:ilvl w:val="0"/>
+          <w:numId w:val="4"/>
+        </w:numPr>
+        <w:spacing w:line="360" w:lineRule="auto"/>
+        <w:jc w:val="both"/>
+        <w:rPr>
+          <w:rFonts w:ascii="Garamond" w:hAnsi="Garamond" w:cs="Times New Roman"/>
+          <w:i/>
+          <w:iCs/>
+          <w:sz w:val="24"/>
+          <w:szCs w:val="24"/>
+          <w:lang w:val="id-ID"/>
+        </w:rPr>
+      </w:pPr>
+      <w:r>
+        <w:rPr>
+          <w:rFonts w:ascii="Garamond" w:hAnsi="Garamond" w:cs="Times New Roman"/>
+          <w:i/>
+          <w:iCs/>
+          <w:sz w:val="24"/>
+          <w:szCs w:val="24"/>
+          <w:lang w:val="id-ID"/>
+        </w:rPr>
+        <w:t>Sprint backlog</w:t>
+      </w:r>
+    </w:p>
+    <w:p>
+      <w:pPr>
+        <w:pStyle w:val="ListParagraph"/>
+        <w:numPr>
+          <w:ilvl w:val="0"/>
+          <w:numId w:val="4"/>
+        </w:numPr>
+        <w:spacing w:line="360" w:lineRule="auto"/>
+        <w:jc w:val="both"/>
+        <w:rPr>
+          <w:rFonts w:ascii="Garamond" w:hAnsi="Garamond" w:cs="Times New Roman"/>
+          <w:i/>
+          <w:iCs/>
+          <w:sz w:val="24"/>
+          <w:szCs w:val="24"/>
+          <w:lang w:val="id-ID"/>
+        </w:rPr>
+      </w:pPr>
+      <w:r>
+        <w:rPr>
+          <w:rFonts w:ascii="Garamond" w:hAnsi="Garamond" w:cs="Times New Roman"/>
+          <w:i/>
+          <w:iCs/>
+          <w:sz w:val="24"/>
+          <w:szCs w:val="24"/>
+          <w:lang w:val="id-ID"/>
+        </w:rPr>
+        <w:t>Daily scrum</w:t>
+      </w:r>
+    </w:p>
+    <w:p>
+      <w:pPr>
+        <w:pStyle w:val="ListParagraph"/>
+        <w:numPr>
+          <w:ilvl w:val="0"/>
+          <w:numId w:val="4"/>
+        </w:numPr>
+        <w:spacing w:line="360" w:lineRule="auto"/>
+        <w:jc w:val="both"/>
+        <w:rPr>
+          <w:rFonts w:ascii="Garamond" w:hAnsi="Garamond" w:cs="Times New Roman"/>
+          <w:i/>
+          <w:iCs/>
+          <w:sz w:val="24"/>
+          <w:szCs w:val="24"/>
+          <w:lang w:val="id-ID"/>
+        </w:rPr>
+      </w:pPr>
+      <w:r>
+        <w:rPr>
+          <w:rFonts w:ascii="Garamond" w:hAnsi="Garamond" w:cs="Times New Roman"/>
+          <w:i/>
+          <w:iCs/>
+          <w:sz w:val="24"/>
+          <w:szCs w:val="24"/>
+          <w:lang w:val="id-ID"/>
+        </w:rPr>
+        <w:t>Sprint review</w:t>
+      </w:r>
+    </w:p>
+    <w:p>
+      <w:pPr>
+        <w:pStyle w:val="ListParagraph"/>
+        <w:numPr>
+          <w:ilvl w:val="0"/>
+          <w:numId w:val="4"/>
+        </w:numPr>
+        <w:spacing w:line="360" w:lineRule="auto"/>
+        <w:jc w:val="both"/>
+        <w:rPr>
+          <w:rFonts w:ascii="Garamond" w:hAnsi="Garamond" w:cs="Times New Roman"/>
+          <w:i/>
+          <w:iCs/>
+          <w:sz w:val="24"/>
+          <w:szCs w:val="24"/>
+          <w:lang w:val="id-ID"/>
+        </w:rPr>
+      </w:pPr>
+      <w:r>
+        <w:rPr>
+          <w:rFonts w:ascii="Garamond" w:hAnsi="Garamond" w:cs="Times New Roman"/>
+          <w:i/>
+          <w:iCs/>
+          <w:sz w:val="24"/>
+          <w:szCs w:val="24"/>
+          <w:lang w:val="id-ID"/>
+        </w:rPr>
+        <w:t>Sprint r</w:t>
+      </w:r>
+      <w:r>
+        <w:rPr>
+          <w:rFonts w:ascii="Garamond" w:hAnsi="Garamond" w:cs="Times New Roman"/>
+          <w:i/>
+          <w:iCs/>
+          <w:sz w:val="24"/>
+          <w:szCs w:val="24"/>
+          <w:lang w:val="id-ID"/>
+        </w:rPr>
+        <w:t>etrespective</w:t>
+      </w:r>
+    </w:p>
+    <w:p>
+      <w:pPr>
+        <w:pStyle w:val="ListParagraph"/>
+        <w:spacing w:line="360" w:lineRule="auto"/>
+        <w:ind w:left="792" w:firstLine="360"/>
+        <w:jc w:val="both"/>
+        <w:rPr>
+          <w:rFonts w:ascii="Garamond" w:hAnsi="Garamond" w:cs="Times New Roman"/>
+          <w:sz w:val="24"/>
+          <w:szCs w:val="24"/>
+          <w:lang w:val="id-ID"/>
+        </w:rPr>
+      </w:pPr>
+      <w:r>
+        <w:rPr>
+          <w:rFonts w:ascii="Garamond" w:hAnsi="Garamond" w:cs="Times New Roman"/>
+          <w:sz w:val="24"/>
+          <w:szCs w:val="24"/>
+          <w:lang w:val="id-ID"/>
+        </w:rPr>
+        <w:t xml:space="preserve">Penggunaan metode scrum dapat mengatasi beberapa kendala yang dialami pada saat fase pengembangan aplikasi dimulai. </w:t>
+      </w:r>
+      <w:r>
+        <w:rPr>
+          <w:rFonts w:ascii="Garamond" w:hAnsi="Garamond" w:cs="Times New Roman"/>
+          <w:sz w:val="24"/>
+          <w:szCs w:val="24"/>
+          <w:lang w:val="id-ID"/>
+        </w:rPr>
+        <w:t xml:space="preserve">Scrum juga dapat mengatasi perubahan kebutuhan pada saat fase pengembangan aplikasi sedang berlangsung. Contohnya seperti saat </w:t>
+      </w:r>
+      <w:r>
+        <w:rPr>
+          <w:rFonts w:ascii="Garamond" w:hAnsi="Garamond" w:cs="Times New Roman"/>
+          <w:i/>
+          <w:iCs/>
+          <w:sz w:val="24"/>
+          <w:szCs w:val="24"/>
+          <w:lang w:val="id-ID"/>
+        </w:rPr>
+        <w:t>product backlog</w:t>
+      </w:r>
+      <w:r>
+        <w:rPr>
+          <w:rFonts w:ascii="Garamond" w:hAnsi="Garamond" w:cs="Times New Roman"/>
+          <w:sz w:val="24"/>
+          <w:szCs w:val="24"/>
+          <w:lang w:val="id-ID"/>
+        </w:rPr>
+        <w:t xml:space="preserve"> yang belum terselesaikan pada fase </w:t>
+      </w:r>
+      <w:r>
+        <w:rPr>
+          <w:rFonts w:ascii="Garamond" w:hAnsi="Garamond" w:cs="Times New Roman"/>
+          <w:i/>
+          <w:iCs/>
+          <w:sz w:val="24"/>
+          <w:szCs w:val="24"/>
+          <w:lang w:val="id-ID"/>
+        </w:rPr>
+        <w:t>sprint</w:t>
+      </w:r>
+      <w:r>
+        <w:rPr>
+          <w:rFonts w:ascii="Garamond" w:hAnsi="Garamond" w:cs="Times New Roman"/>
+          <w:sz w:val="24"/>
+          <w:szCs w:val="24"/>
+          <w:lang w:val="id-ID"/>
+        </w:rPr>
+        <w:t xml:space="preserve"> awal belum selesai, maka product backlog tersebut dapat diulas dan dikerjakan kembali pada fase </w:t>
+      </w:r>
+      <w:r>
+        <w:rPr>
+          <w:rFonts w:ascii="Garamond" w:hAnsi="Garamond" w:cs="Times New Roman"/>
+          <w:i/>
+          <w:iCs/>
+          <w:sz w:val="24"/>
+          <w:szCs w:val="24"/>
+          <w:lang w:val="id-ID"/>
+        </w:rPr>
+        <w:t>sprint</w:t>
+      </w:r>
+      <w:r>
+        <w:rPr>
+          <w:rFonts w:ascii="Garamond" w:hAnsi="Garamond" w:cs="Times New Roman"/>
+          <w:sz w:val="24"/>
+          <w:szCs w:val="24"/>
+          <w:lang w:val="id-ID"/>
+        </w:rPr>
+        <w:t xml:space="preserve"> berikutnya.</w:t>
+      </w:r>
+    </w:p>
+    <w:p>
+      <w:pPr>
+        <w:pStyle w:val="ListParagraph"/>
+        <w:spacing w:line="360" w:lineRule="auto"/>
+        <w:ind w:left="792" w:firstLine="360"/>
+        <w:jc w:val="both"/>
+        <w:rPr>
+          <w:rFonts w:ascii="Garamond" w:hAnsi="Garamond" w:cs="Times New Roman"/>
+          <w:sz w:val="24"/>
+          <w:szCs w:val="24"/>
+          <w:lang w:val="id-ID"/>
+        </w:rPr>
+      </w:pPr>
+      <w:r>
+        <w:rPr>
+          <w:rFonts w:ascii="Garamond" w:hAnsi="Garamond" w:cs="Times New Roman"/>
+          <w:sz w:val="24"/>
+          <w:szCs w:val="24"/>
+          <w:lang w:val="id-ID"/>
+        </w:rPr>
+        <w:t>Hasil penelitian ini menghasilkan suatu perangkat lunak sistem informasi yang membantu</w:t>
+      </w:r>
+      <w:r>
+        <w:rPr>
+          <w:rFonts w:ascii="Garamond" w:hAnsi="Garamond" w:cs="Times New Roman"/>
+          <w:sz w:val="24"/>
+          <w:szCs w:val="24"/>
+          <w:lang w:val="id-ID"/>
+        </w:rPr>
+        <w:t xml:space="preserve"> </w:t>
+      </w:r>
+      <w:r>
+        <w:rPr>
+          <w:rFonts w:ascii="Garamond" w:hAnsi="Garamond" w:cs="Times New Roman"/>
+          <w:i/>
+          <w:iCs/>
+          <w:sz w:val="24"/>
+          <w:szCs w:val="24"/>
+          <w:lang w:val="id-ID"/>
+        </w:rPr>
+        <w:t>Person In Charge</w:t>
+      </w:r>
+      <w:r>
+        <w:rPr>
+          <w:rFonts w:ascii="Garamond" w:hAnsi="Garamond" w:cs="Times New Roman"/>
+          <w:sz w:val="24"/>
+          <w:szCs w:val="24"/>
+          <w:lang w:val="id-ID"/>
+        </w:rPr>
+        <w:t xml:space="preserve"> (</w:t>
+      </w:r>
+      <w:r>
+        <w:rPr>
+          <w:rFonts w:ascii="Garamond" w:hAnsi="Garamond" w:cs="Times New Roman"/>
+          <w:i/>
+          <w:iCs/>
+          <w:sz w:val="24"/>
+          <w:szCs w:val="24"/>
+          <w:lang w:val="id-ID"/>
+        </w:rPr>
+        <w:t>PIC</w:t>
+      </w:r>
+      <w:r>
+        <w:rPr>
+          <w:rFonts w:ascii="Garamond" w:hAnsi="Garamond" w:cs="Times New Roman"/>
+          <w:sz w:val="24"/>
+          <w:szCs w:val="24"/>
+          <w:lang w:val="id-ID"/>
+        </w:rPr>
+        <w:t xml:space="preserve">) dalam melakukan pelaksanaan Program Magang Mahasiswa Bersertifikat (PMMB) di PT Timah Tbk. Adapun fitur yang dibuat berdasarkan kebutuhan dari </w:t>
+      </w:r>
+      <w:r>
+        <w:rPr>
+          <w:rFonts w:ascii="Garamond" w:hAnsi="Garamond" w:cs="Times New Roman"/>
+          <w:i/>
+          <w:iCs/>
+          <w:sz w:val="24"/>
+          <w:szCs w:val="24"/>
+          <w:lang w:val="id-ID"/>
+        </w:rPr>
+        <w:t>product owner</w:t>
+      </w:r>
+      <w:r>
+        <w:rPr>
+          <w:rFonts w:ascii="Garamond" w:hAnsi="Garamond" w:cs="Times New Roman"/>
+          <w:sz w:val="24"/>
+          <w:szCs w:val="24"/>
+          <w:lang w:val="id-ID"/>
+        </w:rPr>
+        <w:t xml:space="preserve"> adalah sebagai berikut:</w:t>
+      </w:r>
+    </w:p>
+    <w:p>
+      <w:pPr>
+        <w:pStyle w:val="ListParagraph"/>
+        <w:numPr>
+          <w:ilvl w:val="0"/>
+          <w:numId w:val="5"/>
+        </w:numPr>
+        <w:spacing w:line="360" w:lineRule="auto"/>
+        <w:jc w:val="both"/>
+        <w:rPr>
+          <w:rFonts w:ascii="Garamond" w:hAnsi="Garamond" w:cs="Times New Roman"/>
+          <w:sz w:val="24"/>
+          <w:szCs w:val="24"/>
+          <w:lang w:val="id-ID"/>
+        </w:rPr>
+      </w:pPr>
+      <w:r>
+        <w:rPr>
+          <w:rFonts w:ascii="Garamond" w:hAnsi="Garamond" w:cs="Times New Roman"/>
+          <w:sz w:val="24"/>
+          <w:szCs w:val="24"/>
+          <w:lang w:val="id-ID"/>
+        </w:rPr>
+        <w:t>Pengelolaan absensi peserta magang (</w:t>
+      </w:r>
+      <w:r>
+        <w:rPr>
+          <w:rFonts w:ascii="Garamond" w:hAnsi="Garamond" w:cs="Times New Roman"/>
+          <w:i/>
+          <w:iCs/>
+          <w:sz w:val="24"/>
+          <w:szCs w:val="24"/>
+          <w:lang w:val="id-ID"/>
+        </w:rPr>
+        <w:t>A</w:t>
+      </w:r>
+      <w:r>
+        <w:rPr>
+          <w:rFonts w:ascii="Garamond" w:hAnsi="Garamond" w:cs="Times New Roman"/>
+          <w:i/>
+          <w:iCs/>
+          <w:sz w:val="24"/>
+          <w:szCs w:val="24"/>
+          <w:lang w:val="id-ID"/>
+        </w:rPr>
+        <w:t>ttendance</w:t>
+      </w:r>
+      <w:r>
+        <w:rPr>
+          <w:rFonts w:ascii="Garamond" w:hAnsi="Garamond" w:cs="Times New Roman"/>
+          <w:sz w:val="24"/>
+          <w:szCs w:val="24"/>
+          <w:lang w:val="id-ID"/>
+        </w:rPr>
+        <w:t>).</w:t>
+      </w:r>
+    </w:p>
+    <w:p>
+      <w:pPr>
+        <w:pStyle w:val="ListParagraph"/>
+        <w:numPr>
+          <w:ilvl w:val="0"/>
+          <w:numId w:val="5"/>
+        </w:numPr>
+        <w:spacing w:line="360" w:lineRule="auto"/>
+        <w:jc w:val="both"/>
+        <w:rPr>
+          <w:rFonts w:ascii="Garamond" w:hAnsi="Garamond" w:cs="Times New Roman"/>
+          <w:sz w:val="24"/>
+          <w:szCs w:val="24"/>
+          <w:lang w:val="id-ID"/>
+        </w:rPr>
+      </w:pPr>
+      <w:r>
+        <w:rPr>
+          <w:rFonts w:ascii="Garamond" w:hAnsi="Garamond" w:cs="Times New Roman"/>
+          <w:sz w:val="24"/>
+          <w:szCs w:val="24"/>
+          <w:lang w:val="id-ID"/>
+        </w:rPr>
+        <w:t>Pengelolaan tugas peserta magang (</w:t>
+      </w:r>
+      <w:r>
+        <w:rPr>
+          <w:rFonts w:ascii="Garamond" w:hAnsi="Garamond" w:cs="Times New Roman"/>
+          <w:i/>
+          <w:iCs/>
+          <w:sz w:val="24"/>
+          <w:szCs w:val="24"/>
+          <w:lang w:val="id-ID"/>
+        </w:rPr>
+        <w:t>T</w:t>
+      </w:r>
+      <w:r>
+        <w:rPr>
+          <w:rFonts w:ascii="Garamond" w:hAnsi="Garamond" w:cs="Times New Roman"/>
+          <w:i/>
+          <w:iCs/>
+          <w:sz w:val="24"/>
+          <w:szCs w:val="24"/>
+          <w:lang w:val="id-ID"/>
+        </w:rPr>
+        <w:t>asks</w:t>
+      </w:r>
+      <w:r>
+        <w:rPr>
+          <w:rFonts w:ascii="Garamond" w:hAnsi="Garamond" w:cs="Times New Roman"/>
+          <w:sz w:val="24"/>
+          <w:szCs w:val="24"/>
+          <w:lang w:val="id-ID"/>
+        </w:rPr>
+        <w:t>)</w:t>
+      </w:r>
+      <w:r>
+        <w:rPr>
+          <w:rFonts w:ascii="Garamond" w:hAnsi="Garamond" w:cs="Times New Roman"/>
+          <w:sz w:val="24"/>
+          <w:szCs w:val="24"/>
+          <w:lang w:val="id-ID"/>
+        </w:rPr>
+        <w:t>.</w:t>
+      </w:r>
+    </w:p>
+    <w:p>
+      <w:pPr>
+        <w:pStyle w:val="ListParagraph"/>
+        <w:numPr>
+          <w:ilvl w:val="0"/>
+          <w:numId w:val="5"/>
+        </w:numPr>
+        <w:spacing w:line="360" w:lineRule="auto"/>
+        <w:jc w:val="both"/>
+        <w:rPr>
+          <w:rFonts w:ascii="Garamond" w:hAnsi="Garamond" w:cs="Times New Roman"/>
+          <w:sz w:val="24"/>
+          <w:szCs w:val="24"/>
+          <w:lang w:val="id-ID"/>
+        </w:rPr>
+      </w:pPr>
+      <w:r>
+        <w:rPr>
+          <w:rFonts w:ascii="Garamond" w:hAnsi="Garamond" w:cs="Times New Roman"/>
+          <w:sz w:val="24"/>
+          <w:szCs w:val="24"/>
+          <w:lang w:val="id-ID"/>
+        </w:rPr>
+        <w:t>Pemberian penilaian peserta magang</w:t>
+      </w:r>
+      <w:r>
+        <w:rPr>
+          <w:rFonts w:ascii="Garamond" w:hAnsi="Garamond" w:cs="Times New Roman"/>
+          <w:sz w:val="24"/>
+          <w:szCs w:val="24"/>
+          <w:lang w:val="id-ID"/>
+        </w:rPr>
+        <w:t xml:space="preserve"> (</w:t>
+      </w:r>
+      <w:r>
+        <w:rPr>
+          <w:rFonts w:ascii="Garamond" w:hAnsi="Garamond" w:cs="Times New Roman"/>
+          <w:i/>
+          <w:iCs/>
+          <w:sz w:val="24"/>
+          <w:szCs w:val="24"/>
+          <w:lang w:val="id-ID"/>
+        </w:rPr>
+        <w:t>A</w:t>
+      </w:r>
+      <w:r>
+        <w:rPr>
+          <w:rFonts w:ascii="Garamond" w:hAnsi="Garamond" w:cs="Times New Roman"/>
+          <w:i/>
+          <w:iCs/>
+          <w:sz w:val="24"/>
+          <w:szCs w:val="24"/>
+          <w:lang w:val="id-ID"/>
+        </w:rPr>
+        <w:t>ssessment</w:t>
+      </w:r>
+      <w:r>
+        <w:rPr>
+          <w:rFonts w:ascii="Garamond" w:hAnsi="Garamond" w:cs="Times New Roman"/>
+          <w:sz w:val="24"/>
+          <w:szCs w:val="24"/>
+          <w:lang w:val="id-ID"/>
+        </w:rPr>
+        <w:t>).</w:t>
+      </w:r>
+    </w:p>
+    <w:p>
+      <w:pPr>
+        <w:pStyle w:val="ListParagraph"/>
+        <w:numPr>
+          <w:ilvl w:val="0"/>
+          <w:numId w:val="5"/>
+        </w:numPr>
+        <w:spacing w:line="360" w:lineRule="auto"/>
+        <w:jc w:val="both"/>
+        <w:rPr>
+          <w:rFonts w:ascii="Garamond" w:hAnsi="Garamond" w:cs="Times New Roman"/>
+          <w:sz w:val="24"/>
+          <w:szCs w:val="24"/>
+          <w:lang w:val="id-ID"/>
+        </w:rPr>
+      </w:pPr>
+      <w:r>
+        <w:rPr>
+          <w:rFonts w:ascii="Garamond" w:hAnsi="Garamond" w:cs="Times New Roman"/>
+          <w:sz w:val="24"/>
+          <w:szCs w:val="24"/>
+          <w:lang w:val="id-ID"/>
+        </w:rPr>
+        <w:t>Pengelolaan berita pelaksanaan magang (</w:t>
+      </w:r>
+      <w:r>
+        <w:rPr>
+          <w:rFonts w:ascii="Garamond" w:hAnsi="Garamond" w:cs="Times New Roman"/>
+          <w:i/>
+          <w:iCs/>
+          <w:sz w:val="24"/>
+          <w:szCs w:val="24"/>
+          <w:lang w:val="id-ID"/>
+        </w:rPr>
+        <w:t>News</w:t>
+      </w:r>
+      <w:r>
+        <w:rPr>
+          <w:rFonts w:ascii="Garamond" w:hAnsi="Garamond" w:cs="Times New Roman"/>
+          <w:sz w:val="24"/>
+          <w:szCs w:val="24"/>
+          <w:lang w:val="id-ID"/>
+        </w:rPr>
+        <w:t>).</w:t>
+      </w:r>
+    </w:p>
+    <w:p>
+      <w:pPr>
+        <w:pStyle w:val="ListParagraph"/>
+        <w:spacing w:line="360" w:lineRule="auto"/>
+        <w:ind w:left="792"/>
+        <w:jc w:val="both"/>
+        <w:rPr>
+          <w:rFonts w:ascii="Garamond" w:hAnsi="Garamond" w:cs="Times New Roman"/>
+          <w:sz w:val="24"/>
+          <w:szCs w:val="24"/>
+          <w:lang w:val="id-ID"/>
+        </w:rPr>
+      </w:pPr>
+    </w:p>
+    <w:p>
+      <w:pPr>
+        <w:pStyle w:val="ListParagraph"/>
+        <w:numPr>
+          <w:ilvl w:val="1"/>
+          <w:numId w:val="1"/>
+        </w:numPr>
+        <w:spacing w:line="360" w:lineRule="auto"/>
+        <w:jc w:val="both"/>
+        <w:outlineLvl w:val="1"/>
+        <w:rPr>
+          <w:rFonts w:ascii="Garamond" w:hAnsi="Garamond" w:cs="Times New Roman"/>
+          <w:b/>
+          <w:bCs/>
+          <w:sz w:val="24"/>
+          <w:szCs w:val="24"/>
+          <w:lang w:val="id-ID"/>
+        </w:rPr>
+      </w:pPr>
+      <w:r>
+        <w:rPr>
+          <w:rFonts w:ascii="Garamond" w:hAnsi="Garamond" w:cs="Times New Roman"/>
+          <w:b/>
+          <w:bCs/>
+          <w:sz w:val="24"/>
+          <w:szCs w:val="24"/>
+          <w:lang w:val="id-ID"/>
+        </w:rPr>
+        <w:t>Saran</w:t>
+      </w:r>
+    </w:p>
+    <w:p>
+      <w:pPr>
+        <w:pStyle w:val="ListParagraph"/>
+        <w:spacing w:line="360" w:lineRule="auto"/>
+        <w:ind w:left="792" w:firstLine="360"/>
+        <w:rPr>
+          <w:rFonts w:ascii="Garamond" w:hAnsi="Garamond" w:cs="Times New Roman"/>
+          <w:sz w:val="24"/>
+          <w:szCs w:val="24"/>
+          <w:lang w:val="id-ID"/>
+        </w:rPr>
+      </w:pPr>
+      <w:r>
+        <w:rPr>
+          <w:rFonts w:ascii="Garamond" w:hAnsi="Garamond" w:cs="Times New Roman"/>
+          <w:sz w:val="24"/>
+          <w:szCs w:val="24"/>
+          <w:lang w:val="id-ID"/>
+        </w:rPr>
+        <w:t>Saran yang bisa dijadikan bahan pertimbangan untuk melakukan penelitian selanjutnya adalah:</w:t>
+      </w:r>
+    </w:p>
+    <w:p>
+      <w:pPr>
+        <w:pStyle w:val="ListParagraph"/>
+        <w:numPr>
+          <w:ilvl w:val="0"/>
+          <w:numId w:val="6"/>
+        </w:numPr>
+        <w:spacing w:line="360" w:lineRule="auto"/>
+        <w:rPr>
+          <w:rFonts w:ascii="Garamond" w:hAnsi="Garamond" w:cs="Times New Roman"/>
+          <w:sz w:val="24"/>
+          <w:szCs w:val="24"/>
+          <w:lang w:val="id-ID"/>
+        </w:rPr>
+      </w:pPr>
+      <w:r>
+        <w:rPr>
+          <w:rFonts w:ascii="Garamond" w:hAnsi="Garamond" w:cs="Times New Roman"/>
+          <w:sz w:val="24"/>
+          <w:szCs w:val="24"/>
+          <w:lang w:val="id-ID"/>
+        </w:rPr>
+        <w:t xml:space="preserve">Perlu adanya penelitian mendalam tentang perancangan sistem informasi menggunakan metode </w:t>
+      </w:r>
+      <w:r>
+        <w:rPr>
+          <w:rFonts w:ascii="Garamond" w:hAnsi="Garamond" w:cs="Times New Roman"/>
+          <w:i/>
+          <w:iCs/>
+          <w:sz w:val="24"/>
+          <w:szCs w:val="24"/>
+          <w:lang w:val="id-ID"/>
+        </w:rPr>
+        <w:t>scrum</w:t>
+      </w:r>
+      <w:r>
+        <w:rPr>
+          <w:rFonts w:ascii="Garamond" w:hAnsi="Garamond" w:cs="Times New Roman"/>
+          <w:sz w:val="24"/>
+          <w:szCs w:val="24"/>
+          <w:lang w:val="id-ID"/>
+        </w:rPr>
+        <w:t>.</w:t>
+      </w:r>
+    </w:p>
+    <w:p>
+      <w:pPr>
+        <w:pStyle w:val="ListParagraph"/>
+        <w:numPr>
+          <w:ilvl w:val="0"/>
+          <w:numId w:val="6"/>
+        </w:numPr>
+        <w:spacing w:line="360" w:lineRule="auto"/>
+        <w:rPr>
+          <w:rFonts w:ascii="Garamond" w:hAnsi="Garamond" w:cs="Times New Roman"/>
+          <w:sz w:val="24"/>
+          <w:szCs w:val="24"/>
+          <w:lang w:val="id-ID"/>
+        </w:rPr>
+      </w:pPr>
+      <w:r>
+        <w:rPr>
+          <w:rFonts w:ascii="Garamond" w:hAnsi="Garamond" w:cs="Times New Roman"/>
+          <w:sz w:val="24"/>
+          <w:szCs w:val="24"/>
+          <w:lang w:val="id-ID"/>
+        </w:rPr>
+        <w:lastRenderedPageBreak/>
+        <w:t xml:space="preserve">Menambahkan fitur </w:t>
+      </w:r>
+      <w:r>
+        <w:rPr>
+          <w:rFonts w:ascii="Garamond" w:hAnsi="Garamond" w:cs="Times New Roman"/>
+          <w:i/>
+          <w:iCs/>
+          <w:sz w:val="24"/>
+          <w:szCs w:val="24"/>
+          <w:lang w:val="id-ID"/>
+        </w:rPr>
+        <w:t>Application Programming Interface</w:t>
+      </w:r>
+      <w:r>
+        <w:rPr>
+          <w:rFonts w:ascii="Garamond" w:hAnsi="Garamond" w:cs="Times New Roman"/>
+          <w:sz w:val="24"/>
+          <w:szCs w:val="24"/>
+          <w:lang w:val="id-ID"/>
+        </w:rPr>
+        <w:t xml:space="preserve"> (</w:t>
+      </w:r>
+      <w:r>
+        <w:rPr>
+          <w:rFonts w:ascii="Garamond" w:hAnsi="Garamond" w:cs="Times New Roman"/>
+          <w:i/>
+          <w:iCs/>
+          <w:sz w:val="24"/>
+          <w:szCs w:val="24"/>
+          <w:lang w:val="id-ID"/>
+        </w:rPr>
+        <w:t>API</w:t>
+      </w:r>
+      <w:r>
+        <w:rPr>
+          <w:rFonts w:ascii="Garamond" w:hAnsi="Garamond" w:cs="Times New Roman"/>
+          <w:sz w:val="24"/>
+          <w:szCs w:val="24"/>
+          <w:lang w:val="id-ID"/>
+        </w:rPr>
+        <w:t>) agar dapat terintegrasi dengan platform lainnya.</w:t>
       </w:r>
     </w:p>
     <w:p>
@@ -59,6 +938,466 @@
     </w:sectPr>
   </w:body>
 </w:document>
+</file>
+
+<file path=word/numbering.xml><?xml version="1.0" encoding="utf-8"?>
+<w:numbering xmlns:wpc="http://schemas.microsoft.com/office/word/2010/wordprocessingCanvas" xmlns:cx="http://schemas.microsoft.com/office/drawing/2014/chartex" xmlns:cx1="http://schemas.microsoft.com/office/drawing/2015/9/8/chartex" xmlns:cx2="http://schemas.microsoft.com/office/drawing/2015/10/21/chartex" xmlns:cx3="http://schemas.microsoft.com/office/drawing/2016/5/9/chartex" xmlns:cx4="http://schemas.microsoft.com/office/drawing/2016/5/10/chartex" xmlns:cx5="http://schemas.microsoft.com/office/drawing/2016/5/11/chartex" xmlns:cx6="http://schemas.microsoft.com/office/drawing/2016/5/12/chartex" xmlns:cx7="http://schemas.microsoft.com/office/drawing/2016/5/13/chartex" xmlns:cx8="http://schemas.microsoft.com/office/drawing/2016/5/14/chartex" xmlns:mc="http://schemas.openxmlformats.org/markup-compatibility/2006" xmlns:aink="http://schemas.microsoft.com/office/drawing/2016/ink" xmlns:am3d="http://schemas.microsoft.com/office/drawing/2017/model3d" xmlns:o="urn:schemas-microsoft-com:office:office" xmlns:oel="http://schemas.microsoft.com/office/2019/extlst" xmlns:r="http://schemas.openxmlformats.org/officeDocument/2006/relationships" xmlns:m="http://schemas.openxmlformats.org/officeDocument/2006/math" xmlns:v="urn:schemas-microsoft-com:vml" xmlns:wp14="http://schemas.microsoft.com/office/word/2010/wordprocessingDrawing" xmlns:wp="http://schemas.openxmlformats.org/drawingml/2006/wordprocessingDrawing" xmlns:w10="urn:schemas-microsoft-com:office:word" xmlns:w="http://schemas.openxmlformats.org/wordprocessingml/2006/main" xmlns:w14="http://schemas.microsoft.com/office/word/2010/wordml" xmlns:w15="http://schemas.microsoft.com/office/word/2012/wordml" xmlns:w16cex="http://schemas.microsoft.com/office/word/2018/wordml/cex" xmlns:w16cid="http://schemas.microsoft.com/office/word/2016/wordml/cid" xmlns:w16="http://schemas.microsoft.com/office/word/2018/wordml" xmlns:w16du="http://schemas.microsoft.com/office/word/2023/wordml/word16du" xmlns:w16sdtdh="http://schemas.microsoft.com/office/word/2020/wordml/sdtdatahash" xmlns:w16se="http://schemas.microsoft.com/office/word/2015/wordml/symex" xmlns:wpg="http://schemas.microsoft.com/office/word/2010/wordprocessingGroup" xmlns:wpi="http://schemas.microsoft.com/office/word/2010/wordprocessingInk" xmlns:wne="http://schemas.microsoft.com/office/word/2006/wordml" xmlns:wps="http://schemas.microsoft.com/office/word/2010/wordprocessingShape" mc:Ignorable="w14 w15 w16se w16cid w16 w16cex w16sdtdh w16du wp14">
+  <w:abstractNum w:abstractNumId="0" w15:restartNumberingAfterBreak="0">
+    <w:nsid w:val="2D1C38A9"/>
+    <w:multiLevelType w:val="hybridMultilevel"/>
+    <w:tmpl w:val="BA6C6F0E"/>
+    <w:lvl w:ilvl="0" w:tplc="3809000F">
+      <w:start w:val="1"/>
+      <w:numFmt w:val="decimal"/>
+      <w:lvlText w:val="%1."/>
+      <w:lvlJc w:val="left"/>
+      <w:pPr>
+        <w:ind w:left="1512" w:hanging="360"/>
+      </w:pPr>
+    </w:lvl>
+    <w:lvl w:ilvl="1" w:tplc="38090019" w:tentative="1">
+      <w:start w:val="1"/>
+      <w:numFmt w:val="lowerLetter"/>
+      <w:lvlText w:val="%2."/>
+      <w:lvlJc w:val="left"/>
+      <w:pPr>
+        <w:ind w:left="2232" w:hanging="360"/>
+      </w:pPr>
+    </w:lvl>
+    <w:lvl w:ilvl="2" w:tplc="3809001B" w:tentative="1">
+      <w:start w:val="1"/>
+      <w:numFmt w:val="lowerRoman"/>
+      <w:lvlText w:val="%3."/>
+      <w:lvlJc w:val="right"/>
+      <w:pPr>
+        <w:ind w:left="2952" w:hanging="180"/>
+      </w:pPr>
+    </w:lvl>
+    <w:lvl w:ilvl="3" w:tplc="3809000F" w:tentative="1">
+      <w:start w:val="1"/>
+      <w:numFmt w:val="decimal"/>
+      <w:lvlText w:val="%4."/>
+      <w:lvlJc w:val="left"/>
+      <w:pPr>
+        <w:ind w:left="3672" w:hanging="360"/>
+      </w:pPr>
+    </w:lvl>
+    <w:lvl w:ilvl="4" w:tplc="38090019" w:tentative="1">
+      <w:start w:val="1"/>
+      <w:numFmt w:val="lowerLetter"/>
+      <w:lvlText w:val="%5."/>
+      <w:lvlJc w:val="left"/>
+      <w:pPr>
+        <w:ind w:left="4392" w:hanging="360"/>
+      </w:pPr>
+    </w:lvl>
+    <w:lvl w:ilvl="5" w:tplc="3809001B" w:tentative="1">
+      <w:start w:val="1"/>
+      <w:numFmt w:val="lowerRoman"/>
+      <w:lvlText w:val="%6."/>
+      <w:lvlJc w:val="right"/>
+      <w:pPr>
+        <w:ind w:left="5112" w:hanging="180"/>
+      </w:pPr>
+    </w:lvl>
+    <w:lvl w:ilvl="6" w:tplc="3809000F" w:tentative="1">
+      <w:start w:val="1"/>
+      <w:numFmt w:val="decimal"/>
+      <w:lvlText w:val="%7."/>
+      <w:lvlJc w:val="left"/>
+      <w:pPr>
+        <w:ind w:left="5832" w:hanging="360"/>
+      </w:pPr>
+    </w:lvl>
+    <w:lvl w:ilvl="7" w:tplc="38090019" w:tentative="1">
+      <w:start w:val="1"/>
+      <w:numFmt w:val="lowerLetter"/>
+      <w:lvlText w:val="%8."/>
+      <w:lvlJc w:val="left"/>
+      <w:pPr>
+        <w:ind w:left="6552" w:hanging="360"/>
+      </w:pPr>
+    </w:lvl>
+    <w:lvl w:ilvl="8" w:tplc="3809001B" w:tentative="1">
+      <w:start w:val="1"/>
+      <w:numFmt w:val="lowerRoman"/>
+      <w:lvlText w:val="%9."/>
+      <w:lvlJc w:val="right"/>
+      <w:pPr>
+        <w:ind w:left="7272" w:hanging="180"/>
+      </w:pPr>
+    </w:lvl>
+  </w:abstractNum>
+  <w:abstractNum w:abstractNumId="1" w15:restartNumberingAfterBreak="0">
+    <w:nsid w:val="4FFD52E2"/>
+    <w:multiLevelType w:val="multilevel"/>
+    <w:tmpl w:val="3809001F"/>
+    <w:numStyleLink w:val="Style1"/>
+  </w:abstractNum>
+  <w:abstractNum w:abstractNumId="2" w15:restartNumberingAfterBreak="0">
+    <w:nsid w:val="605A1A4A"/>
+    <w:multiLevelType w:val="hybridMultilevel"/>
+    <w:tmpl w:val="73E4896C"/>
+    <w:lvl w:ilvl="0" w:tplc="3809000F">
+      <w:start w:val="1"/>
+      <w:numFmt w:val="decimal"/>
+      <w:lvlText w:val="%1."/>
+      <w:lvlJc w:val="left"/>
+      <w:pPr>
+        <w:ind w:left="1512" w:hanging="360"/>
+      </w:pPr>
+    </w:lvl>
+    <w:lvl w:ilvl="1" w:tplc="38090019" w:tentative="1">
+      <w:start w:val="1"/>
+      <w:numFmt w:val="lowerLetter"/>
+      <w:lvlText w:val="%2."/>
+      <w:lvlJc w:val="left"/>
+      <w:pPr>
+        <w:ind w:left="2232" w:hanging="360"/>
+      </w:pPr>
+    </w:lvl>
+    <w:lvl w:ilvl="2" w:tplc="3809001B" w:tentative="1">
+      <w:start w:val="1"/>
+      <w:numFmt w:val="lowerRoman"/>
+      <w:lvlText w:val="%3."/>
+      <w:lvlJc w:val="right"/>
+      <w:pPr>
+        <w:ind w:left="2952" w:hanging="180"/>
+      </w:pPr>
+    </w:lvl>
+    <w:lvl w:ilvl="3" w:tplc="3809000F" w:tentative="1">
+      <w:start w:val="1"/>
+      <w:numFmt w:val="decimal"/>
+      <w:lvlText w:val="%4."/>
+      <w:lvlJc w:val="left"/>
+      <w:pPr>
+        <w:ind w:left="3672" w:hanging="360"/>
+      </w:pPr>
+    </w:lvl>
+    <w:lvl w:ilvl="4" w:tplc="38090019" w:tentative="1">
+      <w:start w:val="1"/>
+      <w:numFmt w:val="lowerLetter"/>
+      <w:lvlText w:val="%5."/>
+      <w:lvlJc w:val="left"/>
+      <w:pPr>
+        <w:ind w:left="4392" w:hanging="360"/>
+      </w:pPr>
+    </w:lvl>
+    <w:lvl w:ilvl="5" w:tplc="3809001B" w:tentative="1">
+      <w:start w:val="1"/>
+      <w:numFmt w:val="lowerRoman"/>
+      <w:lvlText w:val="%6."/>
+      <w:lvlJc w:val="right"/>
+      <w:pPr>
+        <w:ind w:left="5112" w:hanging="180"/>
+      </w:pPr>
+    </w:lvl>
+    <w:lvl w:ilvl="6" w:tplc="3809000F" w:tentative="1">
+      <w:start w:val="1"/>
+      <w:numFmt w:val="decimal"/>
+      <w:lvlText w:val="%7."/>
+      <w:lvlJc w:val="left"/>
+      <w:pPr>
+        <w:ind w:left="5832" w:hanging="360"/>
+      </w:pPr>
+    </w:lvl>
+    <w:lvl w:ilvl="7" w:tplc="38090019" w:tentative="1">
+      <w:start w:val="1"/>
+      <w:numFmt w:val="lowerLetter"/>
+      <w:lvlText w:val="%8."/>
+      <w:lvlJc w:val="left"/>
+      <w:pPr>
+        <w:ind w:left="6552" w:hanging="360"/>
+      </w:pPr>
+    </w:lvl>
+    <w:lvl w:ilvl="8" w:tplc="3809001B" w:tentative="1">
+      <w:start w:val="1"/>
+      <w:numFmt w:val="lowerRoman"/>
+      <w:lvlText w:val="%9."/>
+      <w:lvlJc w:val="right"/>
+      <w:pPr>
+        <w:ind w:left="7272" w:hanging="180"/>
+      </w:pPr>
+    </w:lvl>
+  </w:abstractNum>
+  <w:abstractNum w:abstractNumId="3" w15:restartNumberingAfterBreak="0">
+    <w:nsid w:val="6B2A6F57"/>
+    <w:multiLevelType w:val="multilevel"/>
+    <w:tmpl w:val="3809001F"/>
+    <w:styleLink w:val="Style1"/>
+    <w:lvl w:ilvl="0">
+      <w:start w:val="5"/>
+      <w:numFmt w:val="decimal"/>
+      <w:lvlText w:val="%1."/>
+      <w:lvlJc w:val="left"/>
+      <w:pPr>
+        <w:ind w:left="360" w:hanging="360"/>
+      </w:pPr>
+    </w:lvl>
+    <w:lvl w:ilvl="1">
+      <w:start w:val="1"/>
+      <w:numFmt w:val="decimal"/>
+      <w:lvlText w:val="%1.%2."/>
+      <w:lvlJc w:val="left"/>
+      <w:pPr>
+        <w:ind w:left="792" w:hanging="432"/>
+      </w:pPr>
+    </w:lvl>
+    <w:lvl w:ilvl="2">
+      <w:start w:val="1"/>
+      <w:numFmt w:val="decimal"/>
+      <w:lvlText w:val="%1.%2.%3."/>
+      <w:lvlJc w:val="left"/>
+      <w:pPr>
+        <w:ind w:left="1224" w:hanging="504"/>
+      </w:pPr>
+    </w:lvl>
+    <w:lvl w:ilvl="3">
+      <w:start w:val="1"/>
+      <w:numFmt w:val="decimal"/>
+      <w:lvlText w:val="%1.%2.%3.%4."/>
+      <w:lvlJc w:val="left"/>
+      <w:pPr>
+        <w:ind w:left="1728" w:hanging="648"/>
+      </w:pPr>
+    </w:lvl>
+    <w:lvl w:ilvl="4">
+      <w:start w:val="1"/>
+      <w:numFmt w:val="decimal"/>
+      <w:lvlText w:val="%1.%2.%3.%4.%5."/>
+      <w:lvlJc w:val="left"/>
+      <w:pPr>
+        <w:ind w:left="2232" w:hanging="792"/>
+      </w:pPr>
+    </w:lvl>
+    <w:lvl w:ilvl="5">
+      <w:start w:val="1"/>
+      <w:numFmt w:val="decimal"/>
+      <w:lvlText w:val="%1.%2.%3.%4.%5.%6."/>
+      <w:lvlJc w:val="left"/>
+      <w:pPr>
+        <w:ind w:left="2736" w:hanging="936"/>
+      </w:pPr>
+    </w:lvl>
+    <w:lvl w:ilvl="6">
+      <w:start w:val="1"/>
+      <w:numFmt w:val="decimal"/>
+      <w:lvlText w:val="%1.%2.%3.%4.%5.%6.%7."/>
+      <w:lvlJc w:val="left"/>
+      <w:pPr>
+        <w:ind w:left="3240" w:hanging="1080"/>
+      </w:pPr>
+    </w:lvl>
+    <w:lvl w:ilvl="7">
+      <w:start w:val="1"/>
+      <w:numFmt w:val="decimal"/>
+      <w:lvlText w:val="%1.%2.%3.%4.%5.%6.%7.%8."/>
+      <w:lvlJc w:val="left"/>
+      <w:pPr>
+        <w:ind w:left="3744" w:hanging="1224"/>
+      </w:pPr>
+    </w:lvl>
+    <w:lvl w:ilvl="8">
+      <w:start w:val="1"/>
+      <w:numFmt w:val="decimal"/>
+      <w:lvlText w:val="%1.%2.%3.%4.%5.%6.%7.%8.%9."/>
+      <w:lvlJc w:val="left"/>
+      <w:pPr>
+        <w:ind w:left="4320" w:hanging="1440"/>
+      </w:pPr>
+    </w:lvl>
+  </w:abstractNum>
+  <w:abstractNum w:abstractNumId="4" w15:restartNumberingAfterBreak="0">
+    <w:nsid w:val="6E2D7266"/>
+    <w:multiLevelType w:val="hybridMultilevel"/>
+    <w:tmpl w:val="E3A0177C"/>
+    <w:lvl w:ilvl="0" w:tplc="3809000F">
+      <w:start w:val="1"/>
+      <w:numFmt w:val="decimal"/>
+      <w:lvlText w:val="%1."/>
+      <w:lvlJc w:val="left"/>
+      <w:pPr>
+        <w:ind w:left="1512" w:hanging="360"/>
+      </w:pPr>
+    </w:lvl>
+    <w:lvl w:ilvl="1" w:tplc="38090019" w:tentative="1">
+      <w:start w:val="1"/>
+      <w:numFmt w:val="lowerLetter"/>
+      <w:lvlText w:val="%2."/>
+      <w:lvlJc w:val="left"/>
+      <w:pPr>
+        <w:ind w:left="2232" w:hanging="360"/>
+      </w:pPr>
+    </w:lvl>
+    <w:lvl w:ilvl="2" w:tplc="3809001B" w:tentative="1">
+      <w:start w:val="1"/>
+      <w:numFmt w:val="lowerRoman"/>
+      <w:lvlText w:val="%3."/>
+      <w:lvlJc w:val="right"/>
+      <w:pPr>
+        <w:ind w:left="2952" w:hanging="180"/>
+      </w:pPr>
+    </w:lvl>
+    <w:lvl w:ilvl="3" w:tplc="3809000F" w:tentative="1">
+      <w:start w:val="1"/>
+      <w:numFmt w:val="decimal"/>
+      <w:lvlText w:val="%4."/>
+      <w:lvlJc w:val="left"/>
+      <w:pPr>
+        <w:ind w:left="3672" w:hanging="360"/>
+      </w:pPr>
+    </w:lvl>
+    <w:lvl w:ilvl="4" w:tplc="38090019" w:tentative="1">
+      <w:start w:val="1"/>
+      <w:numFmt w:val="lowerLetter"/>
+      <w:lvlText w:val="%5."/>
+      <w:lvlJc w:val="left"/>
+      <w:pPr>
+        <w:ind w:left="4392" w:hanging="360"/>
+      </w:pPr>
+    </w:lvl>
+    <w:lvl w:ilvl="5" w:tplc="3809001B" w:tentative="1">
+      <w:start w:val="1"/>
+      <w:numFmt w:val="lowerRoman"/>
+      <w:lvlText w:val="%6."/>
+      <w:lvlJc w:val="right"/>
+      <w:pPr>
+        <w:ind w:left="5112" w:hanging="180"/>
+      </w:pPr>
+    </w:lvl>
+    <w:lvl w:ilvl="6" w:tplc="3809000F" w:tentative="1">
+      <w:start w:val="1"/>
+      <w:numFmt w:val="decimal"/>
+      <w:lvlText w:val="%7."/>
+      <w:lvlJc w:val="left"/>
+      <w:pPr>
+        <w:ind w:left="5832" w:hanging="360"/>
+      </w:pPr>
+    </w:lvl>
+    <w:lvl w:ilvl="7" w:tplc="38090019" w:tentative="1">
+      <w:start w:val="1"/>
+      <w:numFmt w:val="lowerLetter"/>
+      <w:lvlText w:val="%8."/>
+      <w:lvlJc w:val="left"/>
+      <w:pPr>
+        <w:ind w:left="6552" w:hanging="360"/>
+      </w:pPr>
+    </w:lvl>
+    <w:lvl w:ilvl="8" w:tplc="3809001B" w:tentative="1">
+      <w:start w:val="1"/>
+      <w:numFmt w:val="lowerRoman"/>
+      <w:lvlText w:val="%9."/>
+      <w:lvlJc w:val="right"/>
+      <w:pPr>
+        <w:ind w:left="7272" w:hanging="180"/>
+      </w:pPr>
+    </w:lvl>
+  </w:abstractNum>
+  <w:abstractNum w:abstractNumId="5" w15:restartNumberingAfterBreak="0">
+    <w:nsid w:val="7E3C292B"/>
+    <w:multiLevelType w:val="hybridMultilevel"/>
+    <w:tmpl w:val="342CE2A8"/>
+    <w:lvl w:ilvl="0" w:tplc="38090019">
+      <w:start w:val="1"/>
+      <w:numFmt w:val="lowerLetter"/>
+      <w:lvlText w:val="%1."/>
+      <w:lvlJc w:val="left"/>
+      <w:pPr>
+        <w:ind w:left="1575" w:hanging="360"/>
+      </w:pPr>
+    </w:lvl>
+    <w:lvl w:ilvl="1" w:tplc="38090019" w:tentative="1">
+      <w:start w:val="1"/>
+      <w:numFmt w:val="lowerLetter"/>
+      <w:lvlText w:val="%2."/>
+      <w:lvlJc w:val="left"/>
+      <w:pPr>
+        <w:ind w:left="2295" w:hanging="360"/>
+      </w:pPr>
+    </w:lvl>
+    <w:lvl w:ilvl="2" w:tplc="3809001B" w:tentative="1">
+      <w:start w:val="1"/>
+      <w:numFmt w:val="lowerRoman"/>
+      <w:lvlText w:val="%3."/>
+      <w:lvlJc w:val="right"/>
+      <w:pPr>
+        <w:ind w:left="3015" w:hanging="180"/>
+      </w:pPr>
+    </w:lvl>
+    <w:lvl w:ilvl="3" w:tplc="3809000F" w:tentative="1">
+      <w:start w:val="1"/>
+      <w:numFmt w:val="decimal"/>
+      <w:lvlText w:val="%4."/>
+      <w:lvlJc w:val="left"/>
+      <w:pPr>
+        <w:ind w:left="3735" w:hanging="360"/>
+      </w:pPr>
+    </w:lvl>
+    <w:lvl w:ilvl="4" w:tplc="38090019" w:tentative="1">
+      <w:start w:val="1"/>
+      <w:numFmt w:val="lowerLetter"/>
+      <w:lvlText w:val="%5."/>
+      <w:lvlJc w:val="left"/>
+      <w:pPr>
+        <w:ind w:left="4455" w:hanging="360"/>
+      </w:pPr>
+    </w:lvl>
+    <w:lvl w:ilvl="5" w:tplc="3809001B" w:tentative="1">
+      <w:start w:val="1"/>
+      <w:numFmt w:val="lowerRoman"/>
+      <w:lvlText w:val="%6."/>
+      <w:lvlJc w:val="right"/>
+      <w:pPr>
+        <w:ind w:left="5175" w:hanging="180"/>
+      </w:pPr>
+    </w:lvl>
+    <w:lvl w:ilvl="6" w:tplc="3809000F" w:tentative="1">
+      <w:start w:val="1"/>
+      <w:numFmt w:val="decimal"/>
+      <w:lvlText w:val="%7."/>
+      <w:lvlJc w:val="left"/>
+      <w:pPr>
+        <w:ind w:left="5895" w:hanging="360"/>
+      </w:pPr>
+    </w:lvl>
+    <w:lvl w:ilvl="7" w:tplc="38090019" w:tentative="1">
+      <w:start w:val="1"/>
+      <w:numFmt w:val="lowerLetter"/>
+      <w:lvlText w:val="%8."/>
+      <w:lvlJc w:val="left"/>
+      <w:pPr>
+        <w:ind w:left="6615" w:hanging="360"/>
+      </w:pPr>
+    </w:lvl>
+    <w:lvl w:ilvl="8" w:tplc="3809001B" w:tentative="1">
+      <w:start w:val="1"/>
+      <w:numFmt w:val="lowerRoman"/>
+      <w:lvlText w:val="%9."/>
+      <w:lvlJc w:val="right"/>
+      <w:pPr>
+        <w:ind w:left="7335" w:hanging="180"/>
+      </w:pPr>
+    </w:lvl>
+  </w:abstractNum>
+  <w:num w:numId="1" w16cid:durableId="1805847043">
+    <w:abstractNumId w:val="1"/>
+  </w:num>
+  <w:num w:numId="2" w16cid:durableId="727650686">
+    <w:abstractNumId w:val="3"/>
+  </w:num>
+  <w:num w:numId="3" w16cid:durableId="1933124171">
+    <w:abstractNumId w:val="2"/>
+  </w:num>
+  <w:num w:numId="4" w16cid:durableId="2023817610">
+    <w:abstractNumId w:val="0"/>
+  </w:num>
+  <w:num w:numId="5" w16cid:durableId="1646548403">
+    <w:abstractNumId w:val="5"/>
+  </w:num>
+  <w:num w:numId="6" w16cid:durableId="189539552">
+    <w:abstractNumId w:val="4"/>
+  </w:num>
+</w:numbering>
 </file>
 
 <file path=word/styles.xml><?xml version="1.0" encoding="utf-8"?>
@@ -468,6 +1807,27 @@
       <w14:ligatures w14:val="none"/>
     </w:rPr>
   </w:style>
+  <w:style w:type="paragraph" w:styleId="Heading1">
+    <w:name w:val="heading 1"/>
+    <w:basedOn w:val="Normal"/>
+    <w:next w:val="Normal"/>
+    <w:link w:val="Heading1Char"/>
+    <w:uiPriority w:val="9"/>
+    <w:qFormat/>
+    <w:rsid w:val="00C34E00"/>
+    <w:pPr>
+      <w:keepNext/>
+      <w:keepLines/>
+      <w:spacing w:before="240" w:after="0"/>
+      <w:outlineLvl w:val="0"/>
+    </w:pPr>
+    <w:rPr>
+      <w:rFonts w:asciiTheme="majorHAnsi" w:eastAsiaTheme="majorEastAsia" w:hAnsiTheme="majorHAnsi" w:cstheme="majorBidi"/>
+      <w:color w:val="2F5496" w:themeColor="accent1" w:themeShade="BF"/>
+      <w:sz w:val="32"/>
+      <w:szCs w:val="32"/>
+    </w:rPr>
+  </w:style>
   <w:style w:type="character" w:default="1" w:styleId="DefaultParagraphFont">
     <w:name w:val="Default Paragraph Font"/>
     <w:uiPriority w:val="1"/>
@@ -494,6 +1854,43 @@
     <w:uiPriority w:val="99"/>
     <w:semiHidden/>
     <w:unhideWhenUsed/>
+  </w:style>
+  <w:style w:type="paragraph" w:styleId="ListParagraph">
+    <w:name w:val="List Paragraph"/>
+    <w:basedOn w:val="Normal"/>
+    <w:uiPriority w:val="34"/>
+    <w:qFormat/>
+    <w:rsid w:val="00C34E00"/>
+    <w:pPr>
+      <w:ind w:left="720"/>
+      <w:contextualSpacing/>
+    </w:pPr>
+  </w:style>
+  <w:style w:type="numbering" w:customStyle="1" w:styleId="Style1">
+    <w:name w:val="Style1"/>
+    <w:uiPriority w:val="99"/>
+    <w:rsid w:val="00C34E00"/>
+    <w:pPr>
+      <w:numPr>
+        <w:numId w:val="2"/>
+      </w:numPr>
+    </w:pPr>
+  </w:style>
+  <w:style w:type="character" w:customStyle="1" w:styleId="Heading1Char">
+    <w:name w:val="Heading 1 Char"/>
+    <w:basedOn w:val="DefaultParagraphFont"/>
+    <w:link w:val="Heading1"/>
+    <w:uiPriority w:val="9"/>
+    <w:rsid w:val="00C34E00"/>
+    <w:rPr>
+      <w:rFonts w:asciiTheme="majorHAnsi" w:eastAsiaTheme="majorEastAsia" w:hAnsiTheme="majorHAnsi" w:cstheme="majorBidi"/>
+      <w:color w:val="2F5496" w:themeColor="accent1" w:themeShade="BF"/>
+      <w:kern w:val="0"/>
+      <w:sz w:val="32"/>
+      <w:szCs w:val="32"/>
+      <w:lang w:val="en-US"/>
+      <w14:ligatures w14:val="none"/>
+    </w:rPr>
   </w:style>
 </w:styles>
 </file>
